--- a/Blurb subin.docx
+++ b/Blurb subin.docx
@@ -143,40 +143,65 @@
           <w:sz w:val="24"/>
         </w:rPr>
       </w:pPr>
+    </w:p>
+    <w:p>
+      <w:pPr>
+        <w:rPr>
+          <w:rFonts w:ascii="Arial" w:hAnsi="Arial" w:cs="Arial"/>
+          <w:sz w:val="24"/>
+        </w:rPr>
+      </w:pPr>
+    </w:p>
+    <w:p>
+      <w:pPr>
+        <w:rPr>
+          <w:rFonts w:ascii="Arial" w:hAnsi="Arial" w:cs="Arial"/>
+          <w:sz w:val="24"/>
+        </w:rPr>
+      </w:pPr>
+    </w:p>
+    <w:p>
+      <w:pPr>
+        <w:jc w:val="both"/>
+        <w:rPr>
+          <w:rFonts w:ascii="Arial" w:hAnsi="Arial" w:cs="Arial"/>
+          <w:sz w:val="24"/>
+        </w:rPr>
+      </w:pPr>
+      <w:r>
+        <w:rPr>
+          <w:rFonts w:ascii="Arial" w:hAnsi="Arial" w:cs="Arial"/>
+          <w:sz w:val="24"/>
+        </w:rPr>
+        <w:t>Experienced in ecology and conservation of Red listed trees of Southern Western Ghats, from Kerala Forest Research Institute. Now exploring plant community dynamics in fragmented evergreen forests. I also enjoy photography and identifying tree species.</w:t>
+      </w:r>
+    </w:p>
+    <w:p>
+      <w:pPr>
+        <w:jc w:val="both"/>
+        <w:rPr>
+          <w:rFonts w:ascii="Arial" w:hAnsi="Arial" w:cs="Arial"/>
+          <w:sz w:val="24"/>
+        </w:rPr>
+      </w:pPr>
+    </w:p>
+    <w:p>
+      <w:pPr>
+        <w:jc w:val="both"/>
+        <w:rPr>
+          <w:rFonts w:ascii="Arial" w:hAnsi="Arial" w:cs="Arial"/>
+          <w:sz w:val="24"/>
+        </w:rPr>
+      </w:pPr>
+      <w:r>
+        <w:rPr>
+          <w:rFonts w:ascii="Arial" w:hAnsi="Arial" w:cs="Arial"/>
+          <w:sz w:val="24"/>
+        </w:rPr>
+        <w:t>Height: 172 cm</w:t>
+      </w:r>
       <w:bookmarkStart w:id="0" w:name="_GoBack"/>
       <w:bookmarkEnd w:id="0"/>
-    </w:p>
-    <w:p>
-      <w:pPr>
-        <w:rPr>
-          <w:rFonts w:ascii="Arial" w:hAnsi="Arial" w:cs="Arial"/>
-          <w:sz w:val="24"/>
-        </w:rPr>
-      </w:pPr>
-    </w:p>
-    <w:p>
-      <w:pPr>
-        <w:rPr>
-          <w:rFonts w:ascii="Arial" w:hAnsi="Arial" w:cs="Arial"/>
-          <w:sz w:val="24"/>
-        </w:rPr>
-      </w:pPr>
-    </w:p>
-    <w:p>
-      <w:pPr>
-        <w:jc w:val="both"/>
-        <w:rPr>
-          <w:rFonts w:ascii="Arial" w:hAnsi="Arial" w:cs="Arial"/>
-          <w:sz w:val="24"/>
-        </w:rPr>
-      </w:pPr>
-      <w:r>
-        <w:rPr>
-          <w:rFonts w:ascii="Arial" w:hAnsi="Arial" w:cs="Arial"/>
-          <w:sz w:val="24"/>
-        </w:rPr>
-        <w:t>Experienced in ecology and conservation of Red listed trees of Southern Western Ghats, from Kerala Forest Research Institute. Now exploring plant community dynamics in fragmented evergreen forests. I also enjoy photography and identifying tree species.</w:t>
-      </w:r>
     </w:p>
     <w:sectPr>
       <w:pgSz w:w="12240" w:h="15840"/>

--- a/Blurb subin.docx
+++ b/Blurb subin.docx
@@ -143,40 +143,83 @@
           <w:sz w:val="24"/>
         </w:rPr>
       </w:pPr>
+    </w:p>
+    <w:p>
+      <w:pPr>
+        <w:rPr>
+          <w:rFonts w:ascii="Arial" w:hAnsi="Arial" w:cs="Arial"/>
+          <w:sz w:val="24"/>
+        </w:rPr>
+      </w:pPr>
+    </w:p>
+    <w:p>
+      <w:pPr>
+        <w:rPr>
+          <w:rFonts w:ascii="Arial" w:hAnsi="Arial" w:cs="Arial"/>
+          <w:sz w:val="24"/>
+        </w:rPr>
+      </w:pPr>
+    </w:p>
+    <w:p>
+      <w:pPr>
+        <w:jc w:val="both"/>
+        <w:rPr>
+          <w:rFonts w:ascii="Arial" w:hAnsi="Arial" w:cs="Arial"/>
+          <w:sz w:val="24"/>
+        </w:rPr>
+      </w:pPr>
+      <w:r>
+        <w:rPr>
+          <w:rFonts w:ascii="Arial" w:hAnsi="Arial" w:cs="Arial"/>
+          <w:sz w:val="24"/>
+        </w:rPr>
+        <w:t>Experienced in ecology and conservation of Red listed trees of Southern Western Ghats, from Kerala Forest Research Institute. Now exploring plant community dynamics in fragmented evergreen forests. I also enjoy photography and identifying tree species.</w:t>
+      </w:r>
+    </w:p>
+    <w:p>
+      <w:pPr>
+        <w:jc w:val="both"/>
+        <w:rPr>
+          <w:rFonts w:ascii="Arial" w:hAnsi="Arial" w:cs="Arial"/>
+          <w:sz w:val="24"/>
+        </w:rPr>
+      </w:pPr>
+    </w:p>
+    <w:p>
+      <w:pPr>
+        <w:jc w:val="both"/>
+        <w:rPr>
+          <w:rFonts w:ascii="Arial" w:hAnsi="Arial" w:cs="Arial"/>
+          <w:sz w:val="24"/>
+        </w:rPr>
+      </w:pPr>
+    </w:p>
+    <w:p>
+      <w:pPr>
+        <w:jc w:val="both"/>
+        <w:rPr>
+          <w:rFonts w:ascii="Arial" w:hAnsi="Arial" w:cs="Arial"/>
+          <w:sz w:val="24"/>
+        </w:rPr>
+      </w:pPr>
+      <w:proofErr w:type="spellStart"/>
+      <w:r>
+        <w:rPr>
+          <w:rFonts w:ascii="Arial" w:hAnsi="Arial" w:cs="Arial"/>
+          <w:sz w:val="24"/>
+        </w:rPr>
+        <w:t>ssh-rsa</w:t>
+      </w:r>
+      <w:proofErr w:type="spellEnd"/>
+      <w:r>
+        <w:rPr>
+          <w:rFonts w:ascii="Arial" w:hAnsi="Arial" w:cs="Arial"/>
+          <w:sz w:val="24"/>
+        </w:rPr>
+        <w:t xml:space="preserve"> 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 subink1993@gmail.com</w:t>
+      </w:r>
       <w:bookmarkStart w:id="0" w:name="_GoBack"/>
       <w:bookmarkEnd w:id="0"/>
-    </w:p>
-    <w:p>
-      <w:pPr>
-        <w:rPr>
-          <w:rFonts w:ascii="Arial" w:hAnsi="Arial" w:cs="Arial"/>
-          <w:sz w:val="24"/>
-        </w:rPr>
-      </w:pPr>
-    </w:p>
-    <w:p>
-      <w:pPr>
-        <w:rPr>
-          <w:rFonts w:ascii="Arial" w:hAnsi="Arial" w:cs="Arial"/>
-          <w:sz w:val="24"/>
-        </w:rPr>
-      </w:pPr>
-    </w:p>
-    <w:p>
-      <w:pPr>
-        <w:jc w:val="both"/>
-        <w:rPr>
-          <w:rFonts w:ascii="Arial" w:hAnsi="Arial" w:cs="Arial"/>
-          <w:sz w:val="24"/>
-        </w:rPr>
-      </w:pPr>
-      <w:r>
-        <w:rPr>
-          <w:rFonts w:ascii="Arial" w:hAnsi="Arial" w:cs="Arial"/>
-          <w:sz w:val="24"/>
-        </w:rPr>
-        <w:t>Experienced in ecology and conservation of Red listed trees of Southern Western Ghats, from Kerala Forest Research Institute. Now exploring plant community dynamics in fragmented evergreen forests. I also enjoy photography and identifying tree species.</w:t>
-      </w:r>
     </w:p>
     <w:sectPr>
       <w:pgSz w:w="12240" w:h="15840"/>

--- a/Blurb subin.docx
+++ b/Blurb subin.docx
@@ -184,6 +184,15 @@
           <w:sz w:val="24"/>
         </w:rPr>
       </w:pPr>
+      <w:r>
+        <w:rPr>
+          <w:rFonts w:ascii="Arial" w:hAnsi="Arial" w:cs="Arial"/>
+          <w:sz w:val="24"/>
+        </w:rPr>
+        <w:t>Weight:80</w:t>
+      </w:r>
+      <w:bookmarkStart w:id="0" w:name="_GoBack"/>
+      <w:bookmarkEnd w:id="0"/>
     </w:p>
     <w:p>
       <w:pPr>
@@ -218,8 +227,6 @@
         </w:rPr>
         <w:t xml:space="preserve"> 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 subink1993@gmail.com</w:t>
       </w:r>
-      <w:bookmarkStart w:id="0" w:name="_GoBack"/>
-      <w:bookmarkEnd w:id="0"/>
     </w:p>
     <w:sectPr>
       <w:pgSz w:w="12240" w:h="15840"/>
